--- a/Article2/Pipes_Article2_Callouts.docx
+++ b/Article2/Pipes_Article2_Callouts.docx
@@ -1,6 +1,6 @@
 
 <file path=word/document.xml><?xml version="1.0" encoding="utf-8"?>
-<w:document xmlns:wpc="http://schemas.microsoft.com/office/word/2010/wordprocessingCanvas" xmlns:mo="http://schemas.microsoft.com/office/mac/office/2008/main" xmlns:mc="http://schemas.openxmlformats.org/markup-compatibility/2006" xmlns:mv="urn:schemas-microsoft-com:mac:vml" xmlns:o="urn:schemas-microsoft-com:office:office" xmlns:r="http://schemas.openxmlformats.org/officeDocument/2006/relationships" xmlns:m="http://schemas.openxmlformats.org/officeDocument/2006/math" xmlns:v="urn:schemas-microsoft-com:vml" xmlns:wp14="http://schemas.microsoft.com/office/word/2010/wordprocessingDrawing" xmlns:wp="http://schemas.openxmlformats.org/drawingml/2006/wordprocessingDrawing" xmlns:w10="urn:schemas-microsoft-com:office:word" xmlns:w="http://schemas.openxmlformats.org/wordprocessingml/2006/main" xmlns:w14="http://schemas.microsoft.com/office/word/2010/wordml" xmlns:w15="http://schemas.microsoft.com/office/word/2012/wordml" xmlns:wpg="http://schemas.microsoft.com/office/word/2010/wordprocessingGroup" xmlns:wpi="http://schemas.microsoft.com/office/word/2010/wordprocessingInk" xmlns:wne="http://schemas.microsoft.com/office/word/2006/wordml" xmlns:wps="http://schemas.microsoft.com/office/word/2010/wordprocessingShape" mc:Ignorable="w14 w15 wp14">
+<w:document xmlns:wpc="http://schemas.microsoft.com/office/word/2010/wordprocessingCanvas" xmlns:cx="http://schemas.microsoft.com/office/drawing/2014/chartex" xmlns:cx1="http://schemas.microsoft.com/office/drawing/2015/9/8/chartex" xmlns:cx2="http://schemas.microsoft.com/office/drawing/2015/10/21/chartex" xmlns:cx3="http://schemas.microsoft.com/office/drawing/2016/5/9/chartex" xmlns:cx4="http://schemas.microsoft.com/office/drawing/2016/5/10/chartex" xmlns:cx5="http://schemas.microsoft.com/office/drawing/2016/5/11/chartex" xmlns:cx6="http://schemas.microsoft.com/office/drawing/2016/5/12/chartex" xmlns:cx7="http://schemas.microsoft.com/office/drawing/2016/5/13/chartex" xmlns:cx8="http://schemas.microsoft.com/office/drawing/2016/5/14/chartex" xmlns:mc="http://schemas.openxmlformats.org/markup-compatibility/2006" xmlns:aink="http://schemas.microsoft.com/office/drawing/2016/ink" xmlns:am3d="http://schemas.microsoft.com/office/drawing/2017/model3d" xmlns:o="urn:schemas-microsoft-com:office:office" xmlns:r="http://schemas.openxmlformats.org/officeDocument/2006/relationships" xmlns:m="http://schemas.openxmlformats.org/officeDocument/2006/math" xmlns:v="urn:schemas-microsoft-com:vml" xmlns:wp14="http://schemas.microsoft.com/office/word/2010/wordprocessingDrawing" xmlns:wp="http://schemas.openxmlformats.org/drawingml/2006/wordprocessingDrawing" xmlns:w10="urn:schemas-microsoft-com:office:word" xmlns:w="http://schemas.openxmlformats.org/wordprocessingml/2006/main" xmlns:w14="http://schemas.microsoft.com/office/word/2010/wordml" xmlns:w15="http://schemas.microsoft.com/office/word/2012/wordml" xmlns:w16cid="http://schemas.microsoft.com/office/word/2016/wordml/cid" xmlns:w16se="http://schemas.microsoft.com/office/word/2015/wordml/symex" xmlns:wpg="http://schemas.microsoft.com/office/word/2010/wordprocessingGroup" xmlns:wpi="http://schemas.microsoft.com/office/word/2010/wordprocessingInk" xmlns:wne="http://schemas.microsoft.com/office/word/2006/wordml" xmlns:wps="http://schemas.microsoft.com/office/word/2010/wordprocessingShape" mc:Ignorable="w14 w15 w16se w16cid wp14">
   <w:body>
     <w:p>
       <w:pPr>
@@ -82,74 +82,130 @@
           <w:szCs w:val="20"/>
         </w:rPr>
       </w:pPr>
-      <w:proofErr w:type="spellStart"/>
-      <w:r>
-        <w:rPr>
-          <w:rFonts w:ascii="Courier New" w:hAnsi="Courier New" w:cs="Courier New"/>
-          <w:sz w:val="20"/>
-          <w:szCs w:val="20"/>
-        </w:rPr>
-        <w:t>struct</w:t>
-      </w:r>
-      <w:proofErr w:type="spellEnd"/>
-      <w:r>
-        <w:rPr>
-          <w:rFonts w:ascii="Courier New" w:hAnsi="Courier New" w:cs="Courier New"/>
-          <w:sz w:val="20"/>
-          <w:szCs w:val="20"/>
-        </w:rPr>
-        <w:t xml:space="preserve"> Node {</w:t>
-      </w:r>
-    </w:p>
-    <w:p>
-      <w:pPr>
-        <w:rPr>
-          <w:rFonts w:ascii="Courier New" w:hAnsi="Courier New" w:cs="Courier New"/>
-          <w:sz w:val="20"/>
-          <w:szCs w:val="20"/>
-        </w:rPr>
-      </w:pPr>
-      <w:r>
-        <w:rPr>
-          <w:rFonts w:ascii="Courier New" w:hAnsi="Courier New" w:cs="Courier New"/>
-          <w:sz w:val="20"/>
-          <w:szCs w:val="20"/>
-        </w:rPr>
-        <w:t xml:space="preserve">  byte x;</w:t>
-      </w:r>
-    </w:p>
-    <w:p>
-      <w:pPr>
-        <w:rPr>
-          <w:rFonts w:ascii="Courier New" w:hAnsi="Courier New" w:cs="Courier New"/>
-          <w:sz w:val="20"/>
-          <w:szCs w:val="20"/>
-        </w:rPr>
-      </w:pPr>
-      <w:r>
-        <w:rPr>
-          <w:rFonts w:ascii="Courier New" w:hAnsi="Courier New" w:cs="Courier New"/>
-          <w:sz w:val="20"/>
-          <w:szCs w:val="20"/>
-        </w:rPr>
-        <w:t xml:space="preserve">  byte y;</w:t>
-      </w:r>
-    </w:p>
-    <w:p>
-      <w:pPr>
-        <w:rPr>
-          <w:rFonts w:ascii="Courier New" w:hAnsi="Courier New" w:cs="Courier New"/>
-          <w:sz w:val="20"/>
-          <w:szCs w:val="20"/>
-        </w:rPr>
-      </w:pPr>
-      <w:r>
-        <w:rPr>
-          <w:rFonts w:ascii="Courier New" w:hAnsi="Courier New" w:cs="Courier New"/>
-          <w:sz w:val="20"/>
-          <w:szCs w:val="20"/>
-        </w:rPr>
-        <w:t xml:space="preserve">  byte value;</w:t>
+      <w:r>
+        <w:rPr>
+          <w:rFonts w:ascii="Courier New" w:hAnsi="Courier New" w:cs="Courier New"/>
+          <w:sz w:val="20"/>
+          <w:szCs w:val="20"/>
+        </w:rPr>
+        <w:t>struct Node {</w:t>
+      </w:r>
+    </w:p>
+    <w:p>
+      <w:pPr>
+        <w:rPr>
+          <w:rFonts w:ascii="Courier New" w:hAnsi="Courier New" w:cs="Courier New"/>
+          <w:sz w:val="20"/>
+          <w:szCs w:val="20"/>
+        </w:rPr>
+      </w:pPr>
+      <w:r>
+        <w:rPr>
+          <w:rFonts w:ascii="Courier New" w:hAnsi="Courier New" w:cs="Courier New"/>
+          <w:sz w:val="20"/>
+          <w:szCs w:val="20"/>
+        </w:rPr>
+        <w:t xml:space="preserve">  </w:t>
+      </w:r>
+      <w:r>
+        <w:rPr>
+          <w:rFonts w:ascii="Courier New" w:hAnsi="Courier New" w:cs="Courier New"/>
+          <w:sz w:val="20"/>
+          <w:szCs w:val="20"/>
+        </w:rPr>
+        <w:t>uint8_t</w:t>
+      </w:r>
+      <w:r>
+        <w:rPr>
+          <w:rFonts w:ascii="Courier New" w:hAnsi="Courier New" w:cs="Courier New"/>
+          <w:sz w:val="20"/>
+          <w:szCs w:val="20"/>
+        </w:rPr>
+        <w:t xml:space="preserve"> x;</w:t>
+      </w:r>
+    </w:p>
+    <w:p>
+      <w:pPr>
+        <w:rPr>
+          <w:rFonts w:ascii="Courier New" w:hAnsi="Courier New" w:cs="Courier New"/>
+          <w:sz w:val="20"/>
+          <w:szCs w:val="20"/>
+        </w:rPr>
+      </w:pPr>
+      <w:r>
+        <w:rPr>
+          <w:rFonts w:ascii="Courier New" w:hAnsi="Courier New" w:cs="Courier New"/>
+          <w:sz w:val="20"/>
+          <w:szCs w:val="20"/>
+        </w:rPr>
+        <w:t xml:space="preserve">  </w:t>
+      </w:r>
+      <w:r>
+        <w:rPr>
+          <w:rFonts w:ascii="Courier New" w:hAnsi="Courier New" w:cs="Courier New"/>
+          <w:sz w:val="20"/>
+          <w:szCs w:val="20"/>
+        </w:rPr>
+        <w:t>uint8_t</w:t>
+      </w:r>
+      <w:r>
+        <w:rPr>
+          <w:rFonts w:ascii="Courier New" w:hAnsi="Courier New" w:cs="Courier New"/>
+          <w:sz w:val="20"/>
+          <w:szCs w:val="20"/>
+        </w:rPr>
+        <w:t xml:space="preserve"> </w:t>
+      </w:r>
+      <w:r>
+        <w:rPr>
+          <w:rFonts w:ascii="Courier New" w:hAnsi="Courier New" w:cs="Courier New"/>
+          <w:sz w:val="20"/>
+          <w:szCs w:val="20"/>
+        </w:rPr>
+        <w:t>y;</w:t>
+      </w:r>
+    </w:p>
+    <w:p>
+      <w:pPr>
+        <w:rPr>
+          <w:rFonts w:ascii="Courier New" w:hAnsi="Courier New" w:cs="Courier New"/>
+          <w:sz w:val="20"/>
+          <w:szCs w:val="20"/>
+        </w:rPr>
+      </w:pPr>
+      <w:r>
+        <w:rPr>
+          <w:rFonts w:ascii="Courier New" w:hAnsi="Courier New" w:cs="Courier New"/>
+          <w:sz w:val="20"/>
+          <w:szCs w:val="20"/>
+        </w:rPr>
+        <w:t xml:space="preserve">  </w:t>
+      </w:r>
+      <w:r>
+        <w:rPr>
+          <w:rFonts w:ascii="Courier New" w:hAnsi="Courier New" w:cs="Courier New"/>
+          <w:sz w:val="20"/>
+          <w:szCs w:val="20"/>
+        </w:rPr>
+        <w:t>uint8_t</w:t>
+      </w:r>
+      <w:r>
+        <w:rPr>
+          <w:rFonts w:ascii="Courier New" w:hAnsi="Courier New" w:cs="Courier New"/>
+          <w:sz w:val="20"/>
+          <w:szCs w:val="20"/>
+        </w:rPr>
+        <w:t xml:space="preserve"> </w:t>
+      </w:r>
+      <w:bookmarkStart w:id="0" w:name="_GoBack"/>
+      <w:bookmarkEnd w:id="0"/>
+      <w:r>
+        <w:rPr>
+          <w:rFonts w:ascii="Courier New" w:hAnsi="Courier New" w:cs="Courier New"/>
+          <w:sz w:val="20"/>
+          <w:szCs w:val="20"/>
+        </w:rPr>
+        <w:t>value;</w:t>
       </w:r>
     </w:p>
     <w:p>
@@ -620,8 +676,6 @@
         </w:rPr>
         <w:t xml:space="preserve"> member would be initialised to 0.  </w:t>
       </w:r>
-      <w:bookmarkStart w:id="0" w:name="_GoBack"/>
-      <w:bookmarkEnd w:id="0"/>
     </w:p>
     <w:p>
       <w:pPr>
@@ -664,16 +718,199 @@
           <w:sz w:val="20"/>
           <w:szCs w:val="20"/>
         </w:rPr>
-        <w:t xml:space="preserve"> = {3, 4</w:t>
-      </w:r>
-      <w:r>
-        <w:rPr>
-          <w:rFonts w:ascii="Courier New" w:hAnsi="Courier New" w:cs="Courier New"/>
-          <w:sz w:val="20"/>
-          <w:szCs w:val="20"/>
-        </w:rPr>
-        <w:t>, 5</w:t>
-      </w:r>
+        <w:t xml:space="preserve"> = {3, 4, 5}</w:t>
+      </w:r>
+      <w:r>
+        <w:rPr>
+          <w:rFonts w:ascii="Courier New" w:hAnsi="Courier New" w:cs="Courier New"/>
+          <w:sz w:val="20"/>
+          <w:szCs w:val="20"/>
+        </w:rPr>
+        <w:t>;</w:t>
+      </w:r>
+    </w:p>
+    <w:p>
+      <w:pPr>
+        <w:rPr>
+          <w:rFonts w:ascii="Courier New" w:hAnsi="Courier New" w:cs="Courier New"/>
+          <w:sz w:val="20"/>
+          <w:szCs w:val="20"/>
+        </w:rPr>
+      </w:pPr>
+      <w:r>
+        <w:rPr>
+          <w:rFonts w:ascii="Courier New" w:hAnsi="Courier New" w:cs="Courier New"/>
+          <w:sz w:val="20"/>
+          <w:szCs w:val="20"/>
+        </w:rPr>
+        <w:t xml:space="preserve">Node </w:t>
+      </w:r>
+      <w:proofErr w:type="spellStart"/>
+      <w:r>
+        <w:rPr>
+          <w:rFonts w:ascii="Courier New" w:hAnsi="Courier New" w:cs="Courier New"/>
+          <w:sz w:val="20"/>
+          <w:szCs w:val="20"/>
+        </w:rPr>
+        <w:t>myNewNode</w:t>
+      </w:r>
+      <w:proofErr w:type="spellEnd"/>
+      <w:r>
+        <w:rPr>
+          <w:rFonts w:ascii="Courier New" w:hAnsi="Courier New" w:cs="Courier New"/>
+          <w:sz w:val="20"/>
+          <w:szCs w:val="20"/>
+        </w:rPr>
+        <w:t xml:space="preserve"> = {3, 4}</w:t>
+      </w:r>
+      <w:r>
+        <w:rPr>
+          <w:rFonts w:ascii="Courier New" w:hAnsi="Courier New" w:cs="Courier New"/>
+          <w:sz w:val="20"/>
+          <w:szCs w:val="20"/>
+        </w:rPr>
+        <w:t>;</w:t>
+      </w:r>
+    </w:p>
+    <w:p>
+      <w:pPr>
+        <w:rPr>
+          <w:sz w:val="20"/>
+          <w:szCs w:val="20"/>
+          <w:lang w:val="en-AU"/>
+        </w:rPr>
+      </w:pPr>
+    </w:p>
+    <w:p>
+      <w:pPr>
+        <w:rPr>
+          <w:sz w:val="20"/>
+          <w:szCs w:val="20"/>
+          <w:lang w:val="en-AU"/>
+        </w:rPr>
+      </w:pPr>
+    </w:p>
+    <w:p>
+      <w:pPr>
+        <w:rPr>
+          <w:sz w:val="20"/>
+          <w:szCs w:val="20"/>
+          <w:lang w:val="en-AU"/>
+        </w:rPr>
+      </w:pPr>
+      <w:r>
+        <w:rPr>
+          <w:sz w:val="20"/>
+          <w:szCs w:val="20"/>
+          <w:lang w:val="en-AU"/>
+        </w:rPr>
+        <w:t>Structures can contain other structures.  The Pipes game contains a simple structure for the player’s game state including the selected node and highlighted node as shown below.</w:t>
+      </w:r>
+    </w:p>
+    <w:p>
+      <w:pPr>
+        <w:rPr>
+          <w:sz w:val="20"/>
+          <w:szCs w:val="20"/>
+          <w:lang w:val="en-AU"/>
+        </w:rPr>
+      </w:pPr>
+    </w:p>
+    <w:p>
+      <w:pPr>
+        <w:rPr>
+          <w:rFonts w:ascii="Courier New" w:hAnsi="Courier New" w:cs="Courier New"/>
+          <w:sz w:val="20"/>
+          <w:szCs w:val="20"/>
+        </w:rPr>
+      </w:pPr>
+      <w:r>
+        <w:rPr>
+          <w:rFonts w:ascii="Courier New" w:hAnsi="Courier New" w:cs="Courier New"/>
+          <w:sz w:val="20"/>
+          <w:szCs w:val="20"/>
+        </w:rPr>
+        <w:t>struct Player {</w:t>
+      </w:r>
+    </w:p>
+    <w:p>
+      <w:pPr>
+        <w:rPr>
+          <w:rFonts w:ascii="Courier New" w:hAnsi="Courier New" w:cs="Courier New"/>
+          <w:sz w:val="20"/>
+          <w:szCs w:val="20"/>
+        </w:rPr>
+      </w:pPr>
+      <w:r>
+        <w:rPr>
+          <w:rFonts w:ascii="Courier New" w:hAnsi="Courier New" w:cs="Courier New"/>
+          <w:sz w:val="20"/>
+          <w:szCs w:val="20"/>
+        </w:rPr>
+        <w:t xml:space="preserve">  Node </w:t>
+      </w:r>
+      <w:proofErr w:type="spellStart"/>
+      <w:r>
+        <w:rPr>
+          <w:rFonts w:ascii="Courier New" w:hAnsi="Courier New" w:cs="Courier New"/>
+          <w:sz w:val="20"/>
+          <w:szCs w:val="20"/>
+        </w:rPr>
+        <w:t>highlightedNode</w:t>
+      </w:r>
+      <w:proofErr w:type="spellEnd"/>
+      <w:r>
+        <w:rPr>
+          <w:rFonts w:ascii="Courier New" w:hAnsi="Courier New" w:cs="Courier New"/>
+          <w:sz w:val="20"/>
+          <w:szCs w:val="20"/>
+        </w:rPr>
+        <w:t>;</w:t>
+      </w:r>
+    </w:p>
+    <w:p>
+      <w:pPr>
+        <w:rPr>
+          <w:rFonts w:ascii="Courier New" w:hAnsi="Courier New" w:cs="Courier New"/>
+          <w:sz w:val="20"/>
+          <w:szCs w:val="20"/>
+        </w:rPr>
+      </w:pPr>
+      <w:r>
+        <w:rPr>
+          <w:rFonts w:ascii="Courier New" w:hAnsi="Courier New" w:cs="Courier New"/>
+          <w:sz w:val="20"/>
+          <w:szCs w:val="20"/>
+        </w:rPr>
+        <w:t xml:space="preserve">  Node </w:t>
+      </w:r>
+      <w:proofErr w:type="spellStart"/>
+      <w:r>
+        <w:rPr>
+          <w:rFonts w:ascii="Courier New" w:hAnsi="Courier New" w:cs="Courier New"/>
+          <w:sz w:val="20"/>
+          <w:szCs w:val="20"/>
+        </w:rPr>
+        <w:t>selectedNode</w:t>
+      </w:r>
+      <w:proofErr w:type="spellEnd"/>
+      <w:r>
+        <w:rPr>
+          <w:rFonts w:ascii="Courier New" w:hAnsi="Courier New" w:cs="Courier New"/>
+          <w:sz w:val="20"/>
+          <w:szCs w:val="20"/>
+        </w:rPr>
+        <w:t>;</w:t>
+      </w:r>
+    </w:p>
+    <w:p>
+      <w:pPr>
+        <w:rPr>
+          <w:rFonts w:ascii="Courier New" w:hAnsi="Courier New" w:cs="Courier New"/>
+          <w:sz w:val="20"/>
+          <w:szCs w:val="20"/>
+        </w:rPr>
+      </w:pPr>
       <w:r>
         <w:rPr>
           <w:rFonts w:ascii="Courier New" w:hAnsi="Courier New" w:cs="Courier New"/>
@@ -682,30 +919,66 @@
         </w:rPr>
         <w:t>}</w:t>
       </w:r>
-      <w:r>
-        <w:rPr>
-          <w:rFonts w:ascii="Courier New" w:hAnsi="Courier New" w:cs="Courier New"/>
-          <w:sz w:val="20"/>
-          <w:szCs w:val="20"/>
-        </w:rPr>
-        <w:t>;</w:t>
-      </w:r>
-    </w:p>
-    <w:p>
-      <w:pPr>
-        <w:rPr>
-          <w:rFonts w:ascii="Courier New" w:hAnsi="Courier New" w:cs="Courier New"/>
-          <w:sz w:val="20"/>
-          <w:szCs w:val="20"/>
-        </w:rPr>
-      </w:pPr>
-      <w:r>
-        <w:rPr>
-          <w:rFonts w:ascii="Courier New" w:hAnsi="Courier New" w:cs="Courier New"/>
-          <w:sz w:val="20"/>
-          <w:szCs w:val="20"/>
-        </w:rPr>
-        <w:t xml:space="preserve">Node </w:t>
+    </w:p>
+    <w:p>
+      <w:pPr>
+        <w:rPr>
+          <w:sz w:val="20"/>
+          <w:szCs w:val="20"/>
+          <w:lang w:val="en-AU"/>
+        </w:rPr>
+      </w:pPr>
+    </w:p>
+    <w:p>
+      <w:pPr>
+        <w:rPr>
+          <w:sz w:val="20"/>
+          <w:szCs w:val="20"/>
+          <w:lang w:val="en-AU"/>
+        </w:rPr>
+      </w:pPr>
+    </w:p>
+    <w:p>
+      <w:pPr>
+        <w:rPr>
+          <w:sz w:val="20"/>
+          <w:szCs w:val="20"/>
+          <w:lang w:val="en-AU"/>
+        </w:rPr>
+      </w:pPr>
+      <w:r>
+        <w:rPr>
+          <w:sz w:val="20"/>
+          <w:szCs w:val="20"/>
+          <w:lang w:val="en-AU"/>
+        </w:rPr>
+        <w:t>Initialising a structure with embedded structures is shown below.  Note that the initializer for each node is contained within its own braces {}.</w:t>
+      </w:r>
+    </w:p>
+    <w:p>
+      <w:pPr>
+        <w:rPr>
+          <w:sz w:val="20"/>
+          <w:szCs w:val="20"/>
+          <w:lang w:val="en-AU"/>
+        </w:rPr>
+      </w:pPr>
+    </w:p>
+    <w:p>
+      <w:pPr>
+        <w:rPr>
+          <w:rFonts w:ascii="Courier New" w:hAnsi="Courier New" w:cs="Courier New"/>
+          <w:sz w:val="20"/>
+          <w:szCs w:val="20"/>
+        </w:rPr>
+      </w:pPr>
+      <w:r>
+        <w:rPr>
+          <w:rFonts w:ascii="Courier New" w:hAnsi="Courier New" w:cs="Courier New"/>
+          <w:sz w:val="20"/>
+          <w:szCs w:val="20"/>
+        </w:rPr>
+        <w:t xml:space="preserve">Player </w:t>
       </w:r>
       <w:proofErr w:type="spellStart"/>
       <w:r>
@@ -714,7 +987,7 @@
           <w:sz w:val="20"/>
           <w:szCs w:val="20"/>
         </w:rPr>
-        <w:t>myNewNode</w:t>
+        <w:t>player</w:t>
       </w:r>
       <w:proofErr w:type="spellEnd"/>
       <w:r>
@@ -723,69 +996,43 @@
           <w:sz w:val="20"/>
           <w:szCs w:val="20"/>
         </w:rPr>
-        <w:t xml:space="preserve"> = {3, 4}</w:t>
-      </w:r>
-      <w:r>
-        <w:rPr>
-          <w:rFonts w:ascii="Courier New" w:hAnsi="Courier New" w:cs="Courier New"/>
-          <w:sz w:val="20"/>
-          <w:szCs w:val="20"/>
-        </w:rPr>
-        <w:t>;</w:t>
-      </w:r>
-    </w:p>
-    <w:p>
-      <w:pPr>
-        <w:rPr>
-          <w:sz w:val="20"/>
-          <w:szCs w:val="20"/>
-          <w:lang w:val="en-AU"/>
-        </w:rPr>
-      </w:pPr>
-    </w:p>
-    <w:p>
-      <w:pPr>
-        <w:rPr>
-          <w:sz w:val="20"/>
-          <w:szCs w:val="20"/>
-          <w:lang w:val="en-AU"/>
-        </w:rPr>
-      </w:pPr>
-    </w:p>
-    <w:p>
-      <w:pPr>
-        <w:rPr>
-          <w:sz w:val="20"/>
-          <w:szCs w:val="20"/>
-          <w:lang w:val="en-AU"/>
-        </w:rPr>
-      </w:pPr>
-      <w:r>
-        <w:rPr>
-          <w:sz w:val="20"/>
-          <w:szCs w:val="20"/>
-          <w:lang w:val="en-AU"/>
-        </w:rPr>
-        <w:t>Structures can contain other structures.  The Pipes game contains a simple structure for the player’s game state including the selected node and highlighted node as shown below.</w:t>
-      </w:r>
-    </w:p>
-    <w:p>
-      <w:pPr>
-        <w:rPr>
-          <w:sz w:val="20"/>
-          <w:szCs w:val="20"/>
-          <w:lang w:val="en-AU"/>
-        </w:rPr>
-      </w:pPr>
-    </w:p>
-    <w:p>
-      <w:pPr>
-        <w:rPr>
-          <w:rFonts w:ascii="Courier New" w:hAnsi="Courier New" w:cs="Courier New"/>
-          <w:sz w:val="20"/>
-          <w:szCs w:val="20"/>
-        </w:rPr>
-      </w:pPr>
+        <w:t xml:space="preserve"> = {</w:t>
+      </w:r>
+    </w:p>
+    <w:p>
+      <w:pPr>
+        <w:rPr>
+          <w:rFonts w:ascii="Courier New" w:hAnsi="Courier New" w:cs="Courier New"/>
+          <w:sz w:val="20"/>
+          <w:szCs w:val="20"/>
+        </w:rPr>
+      </w:pPr>
+      <w:r>
+        <w:rPr>
+          <w:rFonts w:ascii="Courier New" w:hAnsi="Courier New" w:cs="Courier New"/>
+          <w:sz w:val="20"/>
+          <w:szCs w:val="20"/>
+        </w:rPr>
+        <w:t xml:space="preserve">   {3, 4, 5</w:t>
+      </w:r>
+      <w:proofErr w:type="gramStart"/>
+      <w:r>
+        <w:rPr>
+          <w:rFonts w:ascii="Courier New" w:hAnsi="Courier New" w:cs="Courier New"/>
+          <w:sz w:val="20"/>
+          <w:szCs w:val="20"/>
+        </w:rPr>
+        <w:t xml:space="preserve">},   </w:t>
+      </w:r>
+      <w:proofErr w:type="gramEnd"/>
+      <w:r>
+        <w:rPr>
+          <w:rFonts w:ascii="Courier New" w:hAnsi="Courier New" w:cs="Courier New"/>
+          <w:sz w:val="20"/>
+          <w:szCs w:val="20"/>
+        </w:rPr>
+        <w:t xml:space="preserve">       // </w:t>
+      </w:r>
       <w:proofErr w:type="spellStart"/>
       <w:r>
         <w:rPr>
@@ -793,7 +1040,7 @@
           <w:sz w:val="20"/>
           <w:szCs w:val="20"/>
         </w:rPr>
-        <w:t>struct</w:t>
+        <w:t>init</w:t>
       </w:r>
       <w:proofErr w:type="spellEnd"/>
       <w:r>
@@ -802,24 +1049,42 @@
           <w:sz w:val="20"/>
           <w:szCs w:val="20"/>
         </w:rPr>
-        <w:t xml:space="preserve"> Player {</w:t>
-      </w:r>
-    </w:p>
-    <w:p>
-      <w:pPr>
-        <w:rPr>
-          <w:rFonts w:ascii="Courier New" w:hAnsi="Courier New" w:cs="Courier New"/>
-          <w:sz w:val="20"/>
-          <w:szCs w:val="20"/>
-        </w:rPr>
-      </w:pPr>
-      <w:r>
-        <w:rPr>
-          <w:rFonts w:ascii="Courier New" w:hAnsi="Courier New" w:cs="Courier New"/>
-          <w:sz w:val="20"/>
-          <w:szCs w:val="20"/>
-        </w:rPr>
-        <w:t xml:space="preserve">  Node </w:t>
+        <w:t xml:space="preserve"> highlighted node </w:t>
+      </w:r>
+    </w:p>
+    <w:p>
+      <w:pPr>
+        <w:rPr>
+          <w:rFonts w:ascii="Courier New" w:hAnsi="Courier New" w:cs="Courier New"/>
+          <w:sz w:val="20"/>
+          <w:szCs w:val="20"/>
+        </w:rPr>
+      </w:pPr>
+      <w:r>
+        <w:rPr>
+          <w:rFonts w:ascii="Courier New" w:hAnsi="Courier New" w:cs="Courier New"/>
+          <w:sz w:val="20"/>
+          <w:szCs w:val="20"/>
+        </w:rPr>
+        <w:t xml:space="preserve">   {3, </w:t>
+      </w:r>
+      <w:proofErr w:type="gramStart"/>
+      <w:r>
+        <w:rPr>
+          <w:rFonts w:ascii="Courier New" w:hAnsi="Courier New" w:cs="Courier New"/>
+          <w:sz w:val="20"/>
+          <w:szCs w:val="20"/>
+        </w:rPr>
+        <w:t>4 }</w:t>
+      </w:r>
+      <w:proofErr w:type="gramEnd"/>
+      <w:r>
+        <w:rPr>
+          <w:rFonts w:ascii="Courier New" w:hAnsi="Courier New" w:cs="Courier New"/>
+          <w:sz w:val="20"/>
+          <w:szCs w:val="20"/>
+        </w:rPr>
+        <w:t xml:space="preserve">             // </w:t>
       </w:r>
       <w:proofErr w:type="spellStart"/>
       <w:r>
@@ -828,7 +1093,7 @@
           <w:sz w:val="20"/>
           <w:szCs w:val="20"/>
         </w:rPr>
-        <w:t>highlightedNode</w:t>
+        <w:t>init</w:t>
       </w:r>
       <w:proofErr w:type="spellEnd"/>
       <w:r>
@@ -837,300 +1102,7 @@
           <w:sz w:val="20"/>
           <w:szCs w:val="20"/>
         </w:rPr>
-        <w:t>;</w:t>
-      </w:r>
-    </w:p>
-    <w:p>
-      <w:pPr>
-        <w:rPr>
-          <w:rFonts w:ascii="Courier New" w:hAnsi="Courier New" w:cs="Courier New"/>
-          <w:sz w:val="20"/>
-          <w:szCs w:val="20"/>
-        </w:rPr>
-      </w:pPr>
-      <w:r>
-        <w:rPr>
-          <w:rFonts w:ascii="Courier New" w:hAnsi="Courier New" w:cs="Courier New"/>
-          <w:sz w:val="20"/>
-          <w:szCs w:val="20"/>
-        </w:rPr>
-        <w:t xml:space="preserve">  Node </w:t>
-      </w:r>
-      <w:proofErr w:type="spellStart"/>
-      <w:r>
-        <w:rPr>
-          <w:rFonts w:ascii="Courier New" w:hAnsi="Courier New" w:cs="Courier New"/>
-          <w:sz w:val="20"/>
-          <w:szCs w:val="20"/>
-        </w:rPr>
-        <w:t>selectedNode</w:t>
-      </w:r>
-      <w:proofErr w:type="spellEnd"/>
-      <w:r>
-        <w:rPr>
-          <w:rFonts w:ascii="Courier New" w:hAnsi="Courier New" w:cs="Courier New"/>
-          <w:sz w:val="20"/>
-          <w:szCs w:val="20"/>
-        </w:rPr>
-        <w:t>;</w:t>
-      </w:r>
-    </w:p>
-    <w:p>
-      <w:pPr>
-        <w:rPr>
-          <w:rFonts w:ascii="Courier New" w:hAnsi="Courier New" w:cs="Courier New"/>
-          <w:sz w:val="20"/>
-          <w:szCs w:val="20"/>
-        </w:rPr>
-      </w:pPr>
-      <w:r>
-        <w:rPr>
-          <w:rFonts w:ascii="Courier New" w:hAnsi="Courier New" w:cs="Courier New"/>
-          <w:sz w:val="20"/>
-          <w:szCs w:val="20"/>
-        </w:rPr>
-        <w:t>}</w:t>
-      </w:r>
-    </w:p>
-    <w:p>
-      <w:pPr>
-        <w:rPr>
-          <w:sz w:val="20"/>
-          <w:szCs w:val="20"/>
-          <w:lang w:val="en-AU"/>
-        </w:rPr>
-      </w:pPr>
-    </w:p>
-    <w:p>
-      <w:pPr>
-        <w:rPr>
-          <w:sz w:val="20"/>
-          <w:szCs w:val="20"/>
-          <w:lang w:val="en-AU"/>
-        </w:rPr>
-      </w:pPr>
-    </w:p>
-    <w:p>
-      <w:pPr>
-        <w:rPr>
-          <w:sz w:val="20"/>
-          <w:szCs w:val="20"/>
-          <w:lang w:val="en-AU"/>
-        </w:rPr>
-      </w:pPr>
-      <w:r>
-        <w:rPr>
-          <w:sz w:val="20"/>
-          <w:szCs w:val="20"/>
-          <w:lang w:val="en-AU"/>
-        </w:rPr>
-        <w:t>Initialising a structure with embedded structures is shown below.  Note that the initializer for each node is contained within its own braces {}.</w:t>
-      </w:r>
-    </w:p>
-    <w:p>
-      <w:pPr>
-        <w:rPr>
-          <w:sz w:val="20"/>
-          <w:szCs w:val="20"/>
-          <w:lang w:val="en-AU"/>
-        </w:rPr>
-      </w:pPr>
-    </w:p>
-    <w:p>
-      <w:pPr>
-        <w:rPr>
-          <w:rFonts w:ascii="Courier New" w:hAnsi="Courier New" w:cs="Courier New"/>
-          <w:sz w:val="20"/>
-          <w:szCs w:val="20"/>
-        </w:rPr>
-      </w:pPr>
-      <w:r>
-        <w:rPr>
-          <w:rFonts w:ascii="Courier New" w:hAnsi="Courier New" w:cs="Courier New"/>
-          <w:sz w:val="20"/>
-          <w:szCs w:val="20"/>
-        </w:rPr>
-        <w:t xml:space="preserve">Player </w:t>
-      </w:r>
-      <w:proofErr w:type="spellStart"/>
-      <w:r>
-        <w:rPr>
-          <w:rFonts w:ascii="Courier New" w:hAnsi="Courier New" w:cs="Courier New"/>
-          <w:sz w:val="20"/>
-          <w:szCs w:val="20"/>
-        </w:rPr>
-        <w:t>player</w:t>
-      </w:r>
-      <w:proofErr w:type="spellEnd"/>
-      <w:r>
-        <w:rPr>
-          <w:rFonts w:ascii="Courier New" w:hAnsi="Courier New" w:cs="Courier New"/>
-          <w:sz w:val="20"/>
-          <w:szCs w:val="20"/>
-        </w:rPr>
-        <w:t xml:space="preserve"> = {</w:t>
-      </w:r>
-    </w:p>
-    <w:p>
-      <w:pPr>
-        <w:rPr>
-          <w:rFonts w:ascii="Courier New" w:hAnsi="Courier New" w:cs="Courier New"/>
-          <w:sz w:val="20"/>
-          <w:szCs w:val="20"/>
-        </w:rPr>
-      </w:pPr>
-      <w:r>
-        <w:rPr>
-          <w:rFonts w:ascii="Courier New" w:hAnsi="Courier New" w:cs="Courier New"/>
-          <w:sz w:val="20"/>
-          <w:szCs w:val="20"/>
-        </w:rPr>
-        <w:t xml:space="preserve">   {3, 4, 5</w:t>
-      </w:r>
-      <w:proofErr w:type="gramStart"/>
-      <w:r>
-        <w:rPr>
-          <w:rFonts w:ascii="Courier New" w:hAnsi="Courier New" w:cs="Courier New"/>
-          <w:sz w:val="20"/>
-          <w:szCs w:val="20"/>
-        </w:rPr>
-        <w:t>}</w:t>
-      </w:r>
-      <w:r>
-        <w:rPr>
-          <w:rFonts w:ascii="Courier New" w:hAnsi="Courier New" w:cs="Courier New"/>
-          <w:sz w:val="20"/>
-          <w:szCs w:val="20"/>
-        </w:rPr>
-        <w:t>,</w:t>
-      </w:r>
-      <w:r>
-        <w:rPr>
-          <w:rFonts w:ascii="Courier New" w:hAnsi="Courier New" w:cs="Courier New"/>
-          <w:sz w:val="20"/>
-          <w:szCs w:val="20"/>
-        </w:rPr>
-        <w:t xml:space="preserve">   </w:t>
-      </w:r>
-      <w:proofErr w:type="gramEnd"/>
-      <w:r>
-        <w:rPr>
-          <w:rFonts w:ascii="Courier New" w:hAnsi="Courier New" w:cs="Courier New"/>
-          <w:sz w:val="20"/>
-          <w:szCs w:val="20"/>
-        </w:rPr>
-        <w:t xml:space="preserve">       // </w:t>
-      </w:r>
-      <w:proofErr w:type="spellStart"/>
-      <w:r>
-        <w:rPr>
-          <w:rFonts w:ascii="Courier New" w:hAnsi="Courier New" w:cs="Courier New"/>
-          <w:sz w:val="20"/>
-          <w:szCs w:val="20"/>
-        </w:rPr>
-        <w:t>init</w:t>
-      </w:r>
-      <w:proofErr w:type="spellEnd"/>
-      <w:r>
-        <w:rPr>
-          <w:rFonts w:ascii="Courier New" w:hAnsi="Courier New" w:cs="Courier New"/>
-          <w:sz w:val="20"/>
-          <w:szCs w:val="20"/>
-        </w:rPr>
-        <w:t xml:space="preserve"> highlighted node </w:t>
-      </w:r>
-    </w:p>
-    <w:p>
-      <w:pPr>
-        <w:rPr>
-          <w:rFonts w:ascii="Courier New" w:hAnsi="Courier New" w:cs="Courier New"/>
-          <w:sz w:val="20"/>
-          <w:szCs w:val="20"/>
-        </w:rPr>
-      </w:pPr>
-      <w:r>
-        <w:rPr>
-          <w:rFonts w:ascii="Courier New" w:hAnsi="Courier New" w:cs="Courier New"/>
-          <w:sz w:val="20"/>
-          <w:szCs w:val="20"/>
-        </w:rPr>
-        <w:t xml:space="preserve">   {3, </w:t>
-      </w:r>
-      <w:proofErr w:type="gramStart"/>
-      <w:r>
-        <w:rPr>
-          <w:rFonts w:ascii="Courier New" w:hAnsi="Courier New" w:cs="Courier New"/>
-          <w:sz w:val="20"/>
-          <w:szCs w:val="20"/>
-        </w:rPr>
-        <w:t xml:space="preserve">4 </w:t>
-      </w:r>
-      <w:r>
-        <w:rPr>
-          <w:rFonts w:ascii="Courier New" w:hAnsi="Courier New" w:cs="Courier New"/>
-          <w:sz w:val="20"/>
-          <w:szCs w:val="20"/>
-        </w:rPr>
-        <w:t>}</w:t>
-      </w:r>
-      <w:proofErr w:type="gramEnd"/>
-      <w:r>
-        <w:rPr>
-          <w:rFonts w:ascii="Courier New" w:hAnsi="Courier New" w:cs="Courier New"/>
-          <w:sz w:val="20"/>
-          <w:szCs w:val="20"/>
-        </w:rPr>
-        <w:t xml:space="preserve">           </w:t>
-      </w:r>
-      <w:r>
-        <w:rPr>
-          <w:rFonts w:ascii="Courier New" w:hAnsi="Courier New" w:cs="Courier New"/>
-          <w:sz w:val="20"/>
-          <w:szCs w:val="20"/>
-        </w:rPr>
-        <w:t xml:space="preserve">  </w:t>
-      </w:r>
-      <w:r>
-        <w:rPr>
-          <w:rFonts w:ascii="Courier New" w:hAnsi="Courier New" w:cs="Courier New"/>
-          <w:sz w:val="20"/>
-          <w:szCs w:val="20"/>
-        </w:rPr>
-        <w:t xml:space="preserve">// </w:t>
-      </w:r>
-      <w:proofErr w:type="spellStart"/>
-      <w:r>
-        <w:rPr>
-          <w:rFonts w:ascii="Courier New" w:hAnsi="Courier New" w:cs="Courier New"/>
-          <w:sz w:val="20"/>
-          <w:szCs w:val="20"/>
-        </w:rPr>
-        <w:t>init</w:t>
-      </w:r>
-      <w:proofErr w:type="spellEnd"/>
-      <w:r>
-        <w:rPr>
-          <w:rFonts w:ascii="Courier New" w:hAnsi="Courier New" w:cs="Courier New"/>
-          <w:sz w:val="20"/>
-          <w:szCs w:val="20"/>
-        </w:rPr>
-        <w:t xml:space="preserve"> </w:t>
-      </w:r>
-      <w:r>
-        <w:rPr>
-          <w:rFonts w:ascii="Courier New" w:hAnsi="Courier New" w:cs="Courier New"/>
-          <w:sz w:val="20"/>
-          <w:szCs w:val="20"/>
-        </w:rPr>
-        <w:t>selected</w:t>
-      </w:r>
-      <w:r>
-        <w:rPr>
-          <w:rFonts w:ascii="Courier New" w:hAnsi="Courier New" w:cs="Courier New"/>
-          <w:sz w:val="20"/>
-          <w:szCs w:val="20"/>
-        </w:rPr>
-        <w:t xml:space="preserve"> node </w:t>
+        <w:t xml:space="preserve"> selected node </w:t>
       </w:r>
     </w:p>
     <w:p>
@@ -1218,7 +1190,7 @@
 </file>
 
 <file path=word/styles.xml><?xml version="1.0" encoding="utf-8"?>
-<w:styles xmlns:mc="http://schemas.openxmlformats.org/markup-compatibility/2006" xmlns:r="http://schemas.openxmlformats.org/officeDocument/2006/relationships" xmlns:w="http://schemas.openxmlformats.org/wordprocessingml/2006/main" xmlns:w14="http://schemas.microsoft.com/office/word/2010/wordml" xmlns:w15="http://schemas.microsoft.com/office/word/2012/wordml" mc:Ignorable="w14 w15">
+<w:styles xmlns:mc="http://schemas.openxmlformats.org/markup-compatibility/2006" xmlns:r="http://schemas.openxmlformats.org/officeDocument/2006/relationships" xmlns:w="http://schemas.openxmlformats.org/wordprocessingml/2006/main" xmlns:w14="http://schemas.microsoft.com/office/word/2010/wordml" xmlns:w15="http://schemas.microsoft.com/office/word/2012/wordml" xmlns:w16cid="http://schemas.microsoft.com/office/word/2016/wordml/cid" xmlns:w16se="http://schemas.microsoft.com/office/word/2015/wordml/symex" mc:Ignorable="w14 w15 w16se w16cid">
   <w:docDefaults>
     <w:rPrDefault>
       <w:rPr>
@@ -1230,7 +1202,7 @@
     </w:rPrDefault>
     <w:pPrDefault/>
   </w:docDefaults>
-  <w:latentStyles w:defLockedState="0" w:defUIPriority="99" w:defSemiHidden="0" w:defUnhideWhenUsed="0" w:defQFormat="0" w:count="381">
+  <w:latentStyles w:defLockedState="0" w:defUIPriority="99" w:defSemiHidden="0" w:defUnhideWhenUsed="0" w:defQFormat="0" w:count="375">
     <w:lsdException w:name="Normal" w:uiPriority="0" w:qFormat="1"/>
     <w:lsdException w:name="heading 1" w:uiPriority="9" w:qFormat="1"/>
     <w:lsdException w:name="heading 2" w:semiHidden="1" w:uiPriority="9" w:unhideWhenUsed="1" w:qFormat="1"/>
@@ -1387,15 +1359,6 @@
     <w:lsdException w:name="Balloon Text" w:semiHidden="1" w:unhideWhenUsed="1"/>
     <w:lsdException w:name="Table Grid" w:uiPriority="39"/>
     <w:lsdException w:name="Table Theme" w:semiHidden="1" w:unhideWhenUsed="1"/>
-    <w:lsdException w:name="Note Level 1" w:semiHidden="1" w:unhideWhenUsed="1"/>
-    <w:lsdException w:name="Note Level 2" w:semiHidden="1" w:unhideWhenUsed="1"/>
-    <w:lsdException w:name="Note Level 3" w:semiHidden="1" w:unhideWhenUsed="1"/>
-    <w:lsdException w:name="Note Level 4" w:semiHidden="1" w:unhideWhenUsed="1"/>
-    <w:lsdException w:name="Note Level 5" w:semiHidden="1" w:unhideWhenUsed="1"/>
-    <w:lsdException w:name="Note Level 6" w:semiHidden="1" w:unhideWhenUsed="1"/>
-    <w:lsdException w:name="Note Level 7" w:semiHidden="1" w:unhideWhenUsed="1"/>
-    <w:lsdException w:name="Note Level 8" w:semiHidden="1" w:unhideWhenUsed="1"/>
-    <w:lsdException w:name="Note Level 9" w:semiHidden="1" w:unhideWhenUsed="1"/>
     <w:lsdException w:name="Placeholder Text" w:semiHidden="1"/>
     <w:lsdException w:name="No Spacing" w:uiPriority="1" w:qFormat="1"/>
     <w:lsdException w:name="Light Shading" w:uiPriority="60"/>
